--- a/Deliverables/technical contribution.docx
+++ b/Deliverables/technical contribution.docx
@@ -88,7 +88,13 @@
       </w:pPr>
       <w:bookmarkStart w:id="0" w:name="_Hlk167213661"/>
       <w:r>
-        <w:t>Midterm Project</w:t>
+        <w:t>Final</w:t>
+      </w:r>
+      <w:r>
+        <w:t xml:space="preserve"> Project</w:t>
+      </w:r>
+      <w:r>
+        <w:t xml:space="preserve"> – Technical contribution</w:t>
       </w:r>
     </w:p>
     <w:bookmarkEnd w:id="0"/>
@@ -226,7 +232,6 @@
     <w:p>
       <w:pPr>
         <w:spacing w:line="240" w:lineRule="auto"/>
-        <w:jc w:val="center"/>
         <w:rPr>
           <w:rFonts w:ascii="Arial" w:hAnsi="Arial" w:cs="Arial"/>
           <w:b/>
@@ -238,18 +243,6 @@
     <w:p>
       <w:pPr>
         <w:spacing w:line="240" w:lineRule="auto"/>
-        <w:jc w:val="center"/>
-        <w:rPr>
-          <w:rFonts w:ascii="Arial" w:hAnsi="Arial" w:cs="Arial"/>
-          <w:b/>
-          <w:sz w:val="24"/>
-          <w:szCs w:val="24"/>
-        </w:rPr>
-      </w:pPr>
-    </w:p>
-    <w:p>
-      <w:pPr>
-        <w:spacing w:line="240" w:lineRule="auto"/>
         <w:jc w:val="right"/>
         <w:rPr>
           <w:rFonts w:ascii="Arial" w:hAnsi="Arial" w:cs="Arial"/>
@@ -290,26 +283,23 @@
           <w:sz w:val="24"/>
           <w:szCs w:val="24"/>
         </w:rPr>
-        <w:t>Big Data Solutions Architecture, Conestoga College</w:t>
-      </w:r>
-    </w:p>
-    <w:p>
-      <w:pPr>
-        <w:spacing w:line="240" w:lineRule="auto"/>
-        <w:jc w:val="right"/>
+        <w:t>Harshit</w:t>
+      </w:r>
+      <w:r>
         <w:rPr>
           <w:rFonts w:ascii="Arial" w:hAnsi="Arial" w:cs="Arial"/>
           <w:sz w:val="24"/>
           <w:szCs w:val="24"/>
         </w:rPr>
-      </w:pPr>
+        <w:t>h</w:t>
+      </w:r>
       <w:r>
         <w:rPr>
           <w:rFonts w:ascii="Arial" w:hAnsi="Arial" w:cs="Arial"/>
           <w:sz w:val="24"/>
           <w:szCs w:val="24"/>
         </w:rPr>
-        <w:t>PROG84</w:t>
+        <w:t>a</w:t>
       </w:r>
       <w:r>
         <w:rPr>
@@ -317,55 +307,63 @@
           <w:sz w:val="24"/>
           <w:szCs w:val="24"/>
         </w:rPr>
-        <w:t>5</w:t>
-      </w:r>
+        <w:t xml:space="preserve"> </w:t>
+      </w:r>
+      <w:proofErr w:type="spellStart"/>
       <w:r>
         <w:rPr>
           <w:rFonts w:ascii="Arial" w:hAnsi="Arial" w:cs="Arial"/>
           <w:sz w:val="24"/>
           <w:szCs w:val="24"/>
         </w:rPr>
-        <w:t>1</w:t>
-      </w:r>
+        <w:t>Anishetty</w:t>
+      </w:r>
+      <w:proofErr w:type="spellEnd"/>
       <w:r>
         <w:rPr>
           <w:rFonts w:ascii="Arial" w:hAnsi="Arial" w:cs="Arial"/>
           <w:sz w:val="24"/>
           <w:szCs w:val="24"/>
         </w:rPr>
-        <w:t xml:space="preserve"> </w:t>
-      </w:r>
-      <w:r>
+        <w:t xml:space="preserve"> | </w:t>
+      </w:r>
+    </w:p>
+    <w:p>
+      <w:pPr>
+        <w:spacing w:line="240" w:lineRule="auto"/>
+        <w:jc w:val="right"/>
         <w:rPr>
           <w:rFonts w:ascii="Arial" w:hAnsi="Arial" w:cs="Arial"/>
           <w:sz w:val="24"/>
           <w:szCs w:val="24"/>
         </w:rPr>
-        <w:t>–</w:t>
-      </w:r>
+      </w:pPr>
       <w:r>
         <w:rPr>
           <w:rFonts w:ascii="Arial" w:hAnsi="Arial" w:cs="Arial"/>
           <w:sz w:val="24"/>
           <w:szCs w:val="24"/>
         </w:rPr>
-        <w:t xml:space="preserve"> </w:t>
-      </w:r>
-      <w:r>
+        <w:t>Big Data Solutions Architecture, Conestoga College</w:t>
+      </w:r>
+    </w:p>
+    <w:p>
+      <w:pPr>
+        <w:spacing w:line="240" w:lineRule="auto"/>
+        <w:jc w:val="right"/>
         <w:rPr>
           <w:rFonts w:ascii="Arial" w:hAnsi="Arial" w:cs="Arial"/>
           <w:sz w:val="24"/>
           <w:szCs w:val="24"/>
         </w:rPr>
-        <w:t>Big</w:t>
-      </w:r>
+      </w:pPr>
       <w:r>
         <w:rPr>
           <w:rFonts w:ascii="Arial" w:hAnsi="Arial" w:cs="Arial"/>
           <w:sz w:val="24"/>
           <w:szCs w:val="24"/>
         </w:rPr>
-        <w:t xml:space="preserve"> D</w:t>
+        <w:t>PROG84</w:t>
       </w:r>
       <w:r>
         <w:rPr>
@@ -373,7 +371,7 @@
           <w:sz w:val="24"/>
           <w:szCs w:val="24"/>
         </w:rPr>
-        <w:t>ata</w:t>
+        <w:t>5</w:t>
       </w:r>
       <w:r>
         <w:rPr>
@@ -381,7 +379,7 @@
           <w:sz w:val="24"/>
           <w:szCs w:val="24"/>
         </w:rPr>
-        <w:t xml:space="preserve"> I</w:t>
+        <w:t>1</w:t>
       </w:r>
       <w:r>
         <w:rPr>
@@ -389,7 +387,7 @@
           <w:sz w:val="24"/>
           <w:szCs w:val="24"/>
         </w:rPr>
-        <w:t>ntegration</w:t>
+        <w:t xml:space="preserve"> </w:t>
       </w:r>
       <w:r>
         <w:rPr>
@@ -397,7 +395,7 @@
           <w:sz w:val="24"/>
           <w:szCs w:val="24"/>
         </w:rPr>
-        <w:t xml:space="preserve"> &amp; S</w:t>
+        <w:t>–</w:t>
       </w:r>
       <w:r>
         <w:rPr>
@@ -405,25 +403,23 @@
           <w:sz w:val="24"/>
           <w:szCs w:val="24"/>
         </w:rPr>
-        <w:t>torage</w:t>
-      </w:r>
-    </w:p>
-    <w:p>
-      <w:pPr>
-        <w:jc w:val="right"/>
+        <w:t xml:space="preserve"> </w:t>
+      </w:r>
+      <w:r>
         <w:rPr>
           <w:rFonts w:ascii="Arial" w:hAnsi="Arial" w:cs="Arial"/>
           <w:sz w:val="24"/>
           <w:szCs w:val="24"/>
         </w:rPr>
-      </w:pPr>
+        <w:t>Big</w:t>
+      </w:r>
       <w:r>
         <w:rPr>
           <w:rFonts w:ascii="Arial" w:hAnsi="Arial" w:cs="Arial"/>
           <w:sz w:val="24"/>
           <w:szCs w:val="24"/>
         </w:rPr>
-        <w:t xml:space="preserve">Professor </w:t>
+        <w:t xml:space="preserve"> D</w:t>
       </w:r>
       <w:r>
         <w:rPr>
@@ -431,7 +427,7 @@
           <w:sz w:val="24"/>
           <w:szCs w:val="24"/>
         </w:rPr>
-        <w:t xml:space="preserve">Ms. </w:t>
+        <w:t>ata</w:t>
       </w:r>
       <w:r>
         <w:rPr>
@@ -439,29 +435,109 @@
           <w:sz w:val="24"/>
           <w:szCs w:val="24"/>
         </w:rPr>
-        <w:t>Shanti</w:t>
+        <w:t xml:space="preserve"> I</w:t>
+      </w:r>
+      <w:r>
+        <w:rPr>
+          <w:rFonts w:ascii="Arial" w:hAnsi="Arial" w:cs="Arial"/>
+          <w:sz w:val="24"/>
+          <w:szCs w:val="24"/>
+        </w:rPr>
+        <w:t>ntegration</w:t>
+      </w:r>
+      <w:r>
+        <w:rPr>
+          <w:rFonts w:ascii="Arial" w:hAnsi="Arial" w:cs="Arial"/>
+          <w:sz w:val="24"/>
+          <w:szCs w:val="24"/>
+        </w:rPr>
+        <w:t xml:space="preserve"> &amp; S</w:t>
+      </w:r>
+      <w:r>
+        <w:rPr>
+          <w:rFonts w:ascii="Arial" w:hAnsi="Arial" w:cs="Arial"/>
+          <w:sz w:val="24"/>
+          <w:szCs w:val="24"/>
+        </w:rPr>
+        <w:t>torage</w:t>
       </w:r>
     </w:p>
     <w:p>
       <w:pPr>
-        <w:jc w:val="both"/>
+        <w:jc w:val="right"/>
+        <w:rPr>
+          <w:rFonts w:ascii="Arial" w:hAnsi="Arial" w:cs="Arial"/>
+          <w:sz w:val="24"/>
+          <w:szCs w:val="24"/>
+        </w:rPr>
+      </w:pPr>
+      <w:r>
+        <w:rPr>
+          <w:rFonts w:ascii="Arial" w:hAnsi="Arial" w:cs="Arial"/>
+          <w:sz w:val="24"/>
+          <w:szCs w:val="24"/>
+        </w:rPr>
+        <w:t xml:space="preserve">Professor </w:t>
+      </w:r>
+      <w:r>
+        <w:rPr>
+          <w:rFonts w:ascii="Arial" w:hAnsi="Arial" w:cs="Arial"/>
+          <w:sz w:val="24"/>
+          <w:szCs w:val="24"/>
+        </w:rPr>
+        <w:t xml:space="preserve">Ms. </w:t>
+      </w:r>
+      <w:r>
+        <w:rPr>
+          <w:rFonts w:ascii="Arial" w:hAnsi="Arial" w:cs="Arial"/>
+          <w:sz w:val="24"/>
+          <w:szCs w:val="24"/>
+        </w:rPr>
+        <w:t>Shanti</w:t>
+      </w:r>
+      <w:r>
+        <w:rPr>
+          <w:rFonts w:ascii="Arial" w:hAnsi="Arial" w:cs="Arial"/>
+          <w:sz w:val="24"/>
+          <w:szCs w:val="24"/>
+        </w:rPr>
+        <w:t xml:space="preserve"> </w:t>
+      </w:r>
+      <w:proofErr w:type="spellStart"/>
+      <w:r>
+        <w:rPr>
+          <w:rFonts w:ascii="Arial" w:hAnsi="Arial" w:cs="Arial"/>
+          <w:sz w:val="24"/>
+          <w:szCs w:val="24"/>
+        </w:rPr>
+        <w:t>Couvrette</w:t>
+      </w:r>
+      <w:proofErr w:type="spellEnd"/>
+    </w:p>
+    <w:p>
+      <w:pPr>
+        <w:pStyle w:val="Title"/>
       </w:pPr>
       <w:r>
         <w:lastRenderedPageBreak/>
         <w:t>Technical contribution in ETL report of news API data analysis</w:t>
       </w:r>
     </w:p>
+    <w:p/>
     <w:p>
-      <w:pPr>
-        <w:jc w:val="both"/>
-      </w:pPr>
-      <w:r>
-        <w:t>In our final ETL project, each of the three team members played a vital role in the technical execution. Below is a summary of the individual technical contributions made by each member:</w:t>
+      <w:r>
+        <w:t xml:space="preserve">In our final ETL project, each of the </w:t>
+      </w:r>
+      <w:r>
+        <w:t>two</w:t>
+      </w:r>
+      <w:r>
+        <w:t xml:space="preserve"> team members played a vital role in the technical execution. Below is a summary of the individual technical contributions made by each member:</w:t>
       </w:r>
     </w:p>
     <w:p>
       <w:pPr>
-        <w:jc w:val="both"/>
+        <w:pStyle w:val="Heading2"/>
       </w:pPr>
       <w:r>
         <w:t>Team Members Name (Student Id) &amp; Contributed Topic:</w:t>
@@ -469,121 +545,306 @@
     </w:p>
     <w:p>
       <w:pPr>
-        <w:jc w:val="both"/>
-      </w:pPr>
-      <w:r>
-        <w:t>1.</w:t>
-      </w:r>
-      <w:r>
-        <w:tab/>
-        <w:t>Aakash (100935802)           –  Setting up Kafka broker and Creating Producer Script.</w:t>
+        <w:pStyle w:val="Heading3"/>
+        <w:rPr>
+          <w:b/>
+          <w:bCs/>
+        </w:rPr>
+      </w:pPr>
+      <w:r>
+        <w:rPr>
+          <w:b/>
+          <w:bCs/>
+        </w:rPr>
+        <w:t xml:space="preserve">Aakash </w:t>
+      </w:r>
+      <w:r>
+        <w:rPr>
+          <w:b/>
+          <w:bCs/>
+        </w:rPr>
+        <w:t xml:space="preserve">Baskaran </w:t>
+      </w:r>
+      <w:r>
+        <w:rPr>
+          <w:b/>
+          <w:bCs/>
+        </w:rPr>
+        <w:t>(</w:t>
+      </w:r>
+      <w:r>
+        <w:rPr>
+          <w:b/>
+          <w:bCs/>
+        </w:rPr>
+        <w:t>8937042</w:t>
+      </w:r>
+      <w:r>
+        <w:rPr>
+          <w:b/>
+          <w:bCs/>
+        </w:rPr>
+        <w:t xml:space="preserve">) </w:t>
       </w:r>
     </w:p>
     <w:p>
       <w:pPr>
+        <w:pStyle w:val="ListParagraph"/>
+        <w:numPr>
+          <w:ilvl w:val="0"/>
+          <w:numId w:val="44"/>
+        </w:numPr>
         <w:jc w:val="both"/>
-      </w:pPr>
-      <w:r>
-        <w:t>2.</w:t>
-      </w:r>
-      <w:r>
-        <w:tab/>
-        <w:t>Krishnapriya (100910070)  –  Creating Consumer Script and hive table.</w:t>
+        <w:rPr>
+          <w:b/>
+          <w:bCs/>
+        </w:rPr>
+      </w:pPr>
+      <w:r>
+        <w:rPr>
+          <w:b/>
+          <w:bCs/>
+        </w:rPr>
+        <w:t>Creating Producer</w:t>
+      </w:r>
+      <w:r>
+        <w:rPr>
+          <w:b/>
+          <w:bCs/>
+        </w:rPr>
+        <w:t xml:space="preserve">, Consumer Script </w:t>
       </w:r>
     </w:p>
     <w:p>
       <w:pPr>
+        <w:pStyle w:val="ListParagraph"/>
         <w:jc w:val="both"/>
       </w:pPr>
       <w:r>
-        <w:t>3.</w:t>
-      </w:r>
-      <w:r>
-        <w:tab/>
-        <w:t>Annadurai (100934897)     –  Running sample hive queries.</w:t>
+        <w:t xml:space="preserve">I (Aakash) started the project by working on producer.py file, where I initialize Kafka producer and topic and getting data from </w:t>
+      </w:r>
+      <w:proofErr w:type="spellStart"/>
+      <w:r>
+        <w:t>news_api</w:t>
+      </w:r>
+      <w:proofErr w:type="spellEnd"/>
+      <w:r>
+        <w:t xml:space="preserve"> and finally sending the extracted data to </w:t>
+      </w:r>
+      <w:proofErr w:type="spellStart"/>
+      <w:r>
+        <w:t>kafka</w:t>
+      </w:r>
+      <w:proofErr w:type="spellEnd"/>
+      <w:r>
+        <w:t xml:space="preserve"> producer.</w:t>
+      </w:r>
+      <w:r>
+        <w:t xml:space="preserve"> </w:t>
+      </w:r>
+      <w:r>
+        <w:t xml:space="preserve">And for consumer.py file is where I </w:t>
+      </w:r>
+      <w:r>
+        <w:t xml:space="preserve">handle receiving data from </w:t>
+      </w:r>
+      <w:proofErr w:type="spellStart"/>
+      <w:r>
+        <w:t>kafka</w:t>
+      </w:r>
+      <w:proofErr w:type="spellEnd"/>
+      <w:r>
+        <w:t xml:space="preserve"> producer and saving it in local file system.</w:t>
+      </w:r>
+      <w:r>
+        <w:t xml:space="preserve"> </w:t>
       </w:r>
     </w:p>
     <w:p>
       <w:pPr>
+        <w:pStyle w:val="ListParagraph"/>
+        <w:numPr>
+          <w:ilvl w:val="0"/>
+          <w:numId w:val="44"/>
+        </w:numPr>
         <w:jc w:val="both"/>
-      </w:pPr>
+        <w:rPr>
+          <w:rStyle w:val="Strong"/>
+        </w:rPr>
+      </w:pPr>
+      <w:r>
+        <w:rPr>
+          <w:rStyle w:val="Strong"/>
+        </w:rPr>
+        <w:t>Initialize Spark Streaming</w:t>
+      </w:r>
     </w:p>
     <w:p>
       <w:pPr>
+        <w:pStyle w:val="ListParagraph"/>
         <w:jc w:val="both"/>
       </w:pPr>
       <w:r>
-        <w:t>Setting up Kafka broker and Creating Producer Script:</w:t>
-      </w:r>
+        <w:t xml:space="preserve">I (Aakash) did initialize the Spark Streaming, created schema, initialize </w:t>
+      </w:r>
+      <w:proofErr w:type="spellStart"/>
+      <w:r>
+        <w:t>readStream</w:t>
+      </w:r>
+      <w:proofErr w:type="spellEnd"/>
+      <w:r>
+        <w:t xml:space="preserve">, added watermark and defined </w:t>
+      </w:r>
+      <w:proofErr w:type="spellStart"/>
+      <w:r>
+        <w:t>writeStream</w:t>
+      </w:r>
+      <w:proofErr w:type="spellEnd"/>
     </w:p>
     <w:p>
       <w:pPr>
+        <w:pStyle w:val="ListParagraph"/>
         <w:jc w:val="both"/>
       </w:pPr>
-      <w:r>
-        <w:t xml:space="preserve">             I began the initial phase of our ELT (Extract, Load, Transform) project by establishing Apache Zookeeper and Apache Kafka. Apache Zookeeper functions as a distributed coordination service essential for managing Kafka's infrastructure. Concurrently, Apache Kafka operates as a distributed streaming platform, facilitating the handling of real-time data feeds. Subsequently, I crafted a script for the producer function, utilizing Python. This producer script is crucial as it is responsible for generating a news API token. Utilizing this script, I successfully generated the token, which specifically pertains to an article about the rising popularity of football.</w:t>
-      </w:r>
     </w:p>
     <w:p>
       <w:pPr>
-        <w:jc w:val="both"/>
-      </w:pPr>
+        <w:pStyle w:val="Heading3"/>
+        <w:rPr>
+          <w:b/>
+          <w:bCs/>
+        </w:rPr>
+      </w:pPr>
+      <w:r>
+        <w:rPr>
+          <w:b/>
+          <w:bCs/>
+        </w:rPr>
+        <w:t>Harshit</w:t>
+      </w:r>
+      <w:r>
+        <w:rPr>
+          <w:b/>
+          <w:bCs/>
+        </w:rPr>
+        <w:t>h</w:t>
+      </w:r>
+      <w:r>
+        <w:rPr>
+          <w:b/>
+          <w:bCs/>
+        </w:rPr>
+        <w:t xml:space="preserve">a </w:t>
+      </w:r>
+      <w:proofErr w:type="spellStart"/>
+      <w:r>
+        <w:rPr>
+          <w:b/>
+          <w:bCs/>
+        </w:rPr>
+        <w:t>Anishetty</w:t>
+      </w:r>
+      <w:proofErr w:type="spellEnd"/>
+      <w:r>
+        <w:rPr>
+          <w:rFonts w:ascii="Arial" w:hAnsi="Arial" w:cs="Arial"/>
+          <w:b/>
+          <w:bCs/>
+          <w:sz w:val="24"/>
+        </w:rPr>
+        <w:t xml:space="preserve"> </w:t>
+      </w:r>
+      <w:r>
+        <w:rPr>
+          <w:b/>
+          <w:bCs/>
+        </w:rPr>
+        <w:t xml:space="preserve">() </w:t>
+      </w:r>
     </w:p>
     <w:p>
       <w:pPr>
+        <w:pStyle w:val="ListParagraph"/>
+        <w:numPr>
+          <w:ilvl w:val="0"/>
+          <w:numId w:val="44"/>
+        </w:numPr>
         <w:jc w:val="both"/>
-      </w:pPr>
-      <w:r>
-        <w:t>Creating Consumer Script and hive table:</w:t>
+        <w:rPr>
+          <w:b/>
+          <w:bCs/>
+        </w:rPr>
+      </w:pPr>
+      <w:r>
+        <w:rPr>
+          <w:b/>
+          <w:bCs/>
+        </w:rPr>
+        <w:t>Analyzation of stream data in spark</w:t>
       </w:r>
     </w:p>
     <w:p>
       <w:pPr>
+        <w:pStyle w:val="ListParagraph"/>
         <w:jc w:val="both"/>
-      </w:pPr>
-      <w:r>
-        <w:t xml:space="preserve">            Following the successful generation of the token, I proceeded to develop a script for the consumer function, again using Python. This consumer script was </w:t>
-      </w:r>
-      <w:r>
-        <w:lastRenderedPageBreak/>
-        <w:t>instrumental in generating a CSV file, which I initially stored locally on my system. Next, I transferred this CSV file from my local storage to Hadoop, setting the stage for running Hive queries. Once the file was securely in the Hadoop environment, I took the next step of creating a database within Hive. Within this database, I established a table named '</w:t>
-      </w:r>
-      <w:proofErr w:type="spellStart"/>
-      <w:r>
-        <w:t>articles_table</w:t>
-      </w:r>
-      <w:proofErr w:type="spellEnd"/>
-      <w:r>
-        <w:t>'.</w:t>
+        <w:rPr>
+          <w:b/>
+          <w:bCs/>
+        </w:rPr>
+      </w:pPr>
+      <w:r>
+        <w:t xml:space="preserve">I (Harshita) worked on analyzing the streaming data from spark and </w:t>
+      </w:r>
+      <w:r>
+        <w:t xml:space="preserve">wrote queries </w:t>
+      </w:r>
+      <w:r>
+        <w:t xml:space="preserve">using aggregate functions </w:t>
+      </w:r>
+      <w:r>
+        <w:t xml:space="preserve">to get </w:t>
+      </w:r>
+      <w:r>
+        <w:t>valuable insights and store the result in output directories</w:t>
+      </w:r>
+      <w:r>
+        <w:t>.</w:t>
       </w:r>
     </w:p>
     <w:p>
       <w:pPr>
+        <w:pStyle w:val="ListParagraph"/>
+        <w:numPr>
+          <w:ilvl w:val="0"/>
+          <w:numId w:val="44"/>
+        </w:numPr>
         <w:jc w:val="both"/>
-      </w:pPr>
+        <w:rPr>
+          <w:b/>
+          <w:bCs/>
+        </w:rPr>
+      </w:pPr>
+      <w:r>
+        <w:rPr>
+          <w:b/>
+          <w:bCs/>
+        </w:rPr>
+        <w:t>Added additional pipeline component</w:t>
+      </w:r>
     </w:p>
     <w:p>
       <w:pPr>
+        <w:pStyle w:val="ListParagraph"/>
         <w:jc w:val="both"/>
       </w:pPr>
       <w:r>
-        <w:t>Running sample hive queries:</w:t>
-      </w:r>
-    </w:p>
-    <w:p>
-      <w:pPr>
-        <w:jc w:val="both"/>
-      </w:pPr>
-      <w:r>
-        <w:t xml:space="preserve">               After setting up a new table in Hive, I ran three different queries. The first query identified the authors who wrote the most articles about football. The second query found the top five sources with the most football articles. For the third query, to discover on which dates the most articles were published, I created a new table called `</w:t>
-      </w:r>
-      <w:proofErr w:type="spellStart"/>
-      <w:r>
-        <w:t>formatted_articles_table</w:t>
-      </w:r>
-      <w:proofErr w:type="spellEnd"/>
-      <w:r>
-        <w:t>`. This was necessary because the date in the original table wasn't easy to read or use for analysis. I used the `UNIX_TIMESTAMP` function to change the date format from a string to a more user-friendly format. After incorporating this new date format into the new table, I ran the third query and successfully identified the dates with the most articles published.</w:t>
+        <w:t xml:space="preserve">I created an additional component to the pipeline by creating hive tables to </w:t>
+      </w:r>
+      <w:r>
+        <w:t xml:space="preserve">handle </w:t>
+      </w:r>
+      <w:r>
+        <w:t>the streamed real time data and ran queries to get more insights.</w:t>
       </w:r>
     </w:p>
     <w:sectPr>
@@ -2781,6 +3042,95 @@
     </w:lvl>
   </w:abstractNum>
   <w:abstractNum w:abstractNumId="20" w15:restartNumberingAfterBreak="0">
+    <w:nsid w:val="47B65D4E"/>
+    <w:multiLevelType w:val="hybridMultilevel"/>
+    <w:tmpl w:val="D79C3BE2"/>
+    <w:lvl w:ilvl="0" w:tplc="75885B38">
+      <w:start w:val="1"/>
+      <w:numFmt w:val="decimal"/>
+      <w:lvlText w:val="%1."/>
+      <w:lvlJc w:val="left"/>
+      <w:pPr>
+        <w:ind w:left="1080" w:hanging="720"/>
+      </w:pPr>
+      <w:rPr>
+        <w:rFonts w:hint="default"/>
+      </w:rPr>
+    </w:lvl>
+    <w:lvl w:ilvl="1" w:tplc="10090019">
+      <w:start w:val="1"/>
+      <w:numFmt w:val="lowerLetter"/>
+      <w:lvlText w:val="%2."/>
+      <w:lvlJc w:val="left"/>
+      <w:pPr>
+        <w:ind w:left="1440" w:hanging="360"/>
+      </w:pPr>
+    </w:lvl>
+    <w:lvl w:ilvl="2" w:tplc="1009001B">
+      <w:start w:val="1"/>
+      <w:numFmt w:val="lowerRoman"/>
+      <w:lvlText w:val="%3."/>
+      <w:lvlJc w:val="right"/>
+      <w:pPr>
+        <w:ind w:left="2160" w:hanging="180"/>
+      </w:pPr>
+    </w:lvl>
+    <w:lvl w:ilvl="3" w:tplc="1009000F" w:tentative="1">
+      <w:start w:val="1"/>
+      <w:numFmt w:val="decimal"/>
+      <w:lvlText w:val="%4."/>
+      <w:lvlJc w:val="left"/>
+      <w:pPr>
+        <w:ind w:left="2880" w:hanging="360"/>
+      </w:pPr>
+    </w:lvl>
+    <w:lvl w:ilvl="4" w:tplc="10090019" w:tentative="1">
+      <w:start w:val="1"/>
+      <w:numFmt w:val="lowerLetter"/>
+      <w:lvlText w:val="%5."/>
+      <w:lvlJc w:val="left"/>
+      <w:pPr>
+        <w:ind w:left="3600" w:hanging="360"/>
+      </w:pPr>
+    </w:lvl>
+    <w:lvl w:ilvl="5" w:tplc="1009001B" w:tentative="1">
+      <w:start w:val="1"/>
+      <w:numFmt w:val="lowerRoman"/>
+      <w:lvlText w:val="%6."/>
+      <w:lvlJc w:val="right"/>
+      <w:pPr>
+        <w:ind w:left="4320" w:hanging="180"/>
+      </w:pPr>
+    </w:lvl>
+    <w:lvl w:ilvl="6" w:tplc="1009000F" w:tentative="1">
+      <w:start w:val="1"/>
+      <w:numFmt w:val="decimal"/>
+      <w:lvlText w:val="%7."/>
+      <w:lvlJc w:val="left"/>
+      <w:pPr>
+        <w:ind w:left="5040" w:hanging="360"/>
+      </w:pPr>
+    </w:lvl>
+    <w:lvl w:ilvl="7" w:tplc="10090019" w:tentative="1">
+      <w:start w:val="1"/>
+      <w:numFmt w:val="lowerLetter"/>
+      <w:lvlText w:val="%8."/>
+      <w:lvlJc w:val="left"/>
+      <w:pPr>
+        <w:ind w:left="5760" w:hanging="360"/>
+      </w:pPr>
+    </w:lvl>
+    <w:lvl w:ilvl="8" w:tplc="1009001B" w:tentative="1">
+      <w:start w:val="1"/>
+      <w:numFmt w:val="lowerRoman"/>
+      <w:lvlText w:val="%9."/>
+      <w:lvlJc w:val="right"/>
+      <w:pPr>
+        <w:ind w:left="6480" w:hanging="180"/>
+      </w:pPr>
+    </w:lvl>
+  </w:abstractNum>
+  <w:abstractNum w:abstractNumId="21" w15:restartNumberingAfterBreak="0">
     <w:nsid w:val="51D2301D"/>
     <w:multiLevelType w:val="hybridMultilevel"/>
     <w:tmpl w:val="ECECAD1C"/>
@@ -2893,7 +3243,7 @@
       </w:rPr>
     </w:lvl>
   </w:abstractNum>
-  <w:abstractNum w:abstractNumId="21" w15:restartNumberingAfterBreak="0">
+  <w:abstractNum w:abstractNumId="22" w15:restartNumberingAfterBreak="0">
     <w:nsid w:val="522404AD"/>
     <w:multiLevelType w:val="hybridMultilevel"/>
     <w:tmpl w:val="231A1930"/>
@@ -3006,7 +3356,7 @@
       </w:rPr>
     </w:lvl>
   </w:abstractNum>
-  <w:abstractNum w:abstractNumId="22" w15:restartNumberingAfterBreak="0">
+  <w:abstractNum w:abstractNumId="23" w15:restartNumberingAfterBreak="0">
     <w:nsid w:val="522652CD"/>
     <w:multiLevelType w:val="hybridMultilevel"/>
     <w:tmpl w:val="A034614A"/>
@@ -3119,7 +3469,7 @@
       </w:rPr>
     </w:lvl>
   </w:abstractNum>
-  <w:abstractNum w:abstractNumId="23" w15:restartNumberingAfterBreak="0">
+  <w:abstractNum w:abstractNumId="24" w15:restartNumberingAfterBreak="0">
     <w:nsid w:val="53A068CB"/>
     <w:multiLevelType w:val="hybridMultilevel"/>
     <w:tmpl w:val="F1FC0E80"/>
@@ -3232,7 +3582,7 @@
       </w:rPr>
     </w:lvl>
   </w:abstractNum>
-  <w:abstractNum w:abstractNumId="24" w15:restartNumberingAfterBreak="0">
+  <w:abstractNum w:abstractNumId="25" w15:restartNumberingAfterBreak="0">
     <w:nsid w:val="54580E16"/>
     <w:multiLevelType w:val="hybridMultilevel"/>
     <w:tmpl w:val="210085F8"/>
@@ -3321,7 +3671,7 @@
       </w:pPr>
     </w:lvl>
   </w:abstractNum>
-  <w:abstractNum w:abstractNumId="25" w15:restartNumberingAfterBreak="0">
+  <w:abstractNum w:abstractNumId="26" w15:restartNumberingAfterBreak="0">
     <w:nsid w:val="56095431"/>
     <w:multiLevelType w:val="hybridMultilevel"/>
     <w:tmpl w:val="796C81EA"/>
@@ -3410,7 +3760,7 @@
       </w:pPr>
     </w:lvl>
   </w:abstractNum>
-  <w:abstractNum w:abstractNumId="26" w15:restartNumberingAfterBreak="0">
+  <w:abstractNum w:abstractNumId="27" w15:restartNumberingAfterBreak="0">
     <w:nsid w:val="567F1664"/>
     <w:multiLevelType w:val="hybridMultilevel"/>
     <w:tmpl w:val="6518B8EA"/>
@@ -3523,7 +3873,120 @@
       </w:rPr>
     </w:lvl>
   </w:abstractNum>
-  <w:abstractNum w:abstractNumId="27" w15:restartNumberingAfterBreak="0">
+  <w:abstractNum w:abstractNumId="28" w15:restartNumberingAfterBreak="0">
+    <w:nsid w:val="57192BB5"/>
+    <w:multiLevelType w:val="hybridMultilevel"/>
+    <w:tmpl w:val="F7A6372E"/>
+    <w:lvl w:ilvl="0" w:tplc="10090001">
+      <w:start w:val="1"/>
+      <w:numFmt w:val="bullet"/>
+      <w:lvlText w:val=""/>
+      <w:lvlJc w:val="left"/>
+      <w:pPr>
+        <w:ind w:left="1800" w:hanging="360"/>
+      </w:pPr>
+      <w:rPr>
+        <w:rFonts w:ascii="Symbol" w:hAnsi="Symbol" w:hint="default"/>
+      </w:rPr>
+    </w:lvl>
+    <w:lvl w:ilvl="1" w:tplc="10090003">
+      <w:start w:val="1"/>
+      <w:numFmt w:val="bullet"/>
+      <w:lvlText w:val="o"/>
+      <w:lvlJc w:val="left"/>
+      <w:pPr>
+        <w:ind w:left="2520" w:hanging="360"/>
+      </w:pPr>
+      <w:rPr>
+        <w:rFonts w:ascii="Courier New" w:hAnsi="Courier New" w:cs="Courier New" w:hint="default"/>
+      </w:rPr>
+    </w:lvl>
+    <w:lvl w:ilvl="2" w:tplc="10090005" w:tentative="1">
+      <w:start w:val="1"/>
+      <w:numFmt w:val="bullet"/>
+      <w:lvlText w:val=""/>
+      <w:lvlJc w:val="left"/>
+      <w:pPr>
+        <w:ind w:left="3240" w:hanging="360"/>
+      </w:pPr>
+      <w:rPr>
+        <w:rFonts w:ascii="Wingdings" w:hAnsi="Wingdings" w:hint="default"/>
+      </w:rPr>
+    </w:lvl>
+    <w:lvl w:ilvl="3" w:tplc="10090001" w:tentative="1">
+      <w:start w:val="1"/>
+      <w:numFmt w:val="bullet"/>
+      <w:lvlText w:val=""/>
+      <w:lvlJc w:val="left"/>
+      <w:pPr>
+        <w:ind w:left="3960" w:hanging="360"/>
+      </w:pPr>
+      <w:rPr>
+        <w:rFonts w:ascii="Symbol" w:hAnsi="Symbol" w:hint="default"/>
+      </w:rPr>
+    </w:lvl>
+    <w:lvl w:ilvl="4" w:tplc="10090003" w:tentative="1">
+      <w:start w:val="1"/>
+      <w:numFmt w:val="bullet"/>
+      <w:lvlText w:val="o"/>
+      <w:lvlJc w:val="left"/>
+      <w:pPr>
+        <w:ind w:left="4680" w:hanging="360"/>
+      </w:pPr>
+      <w:rPr>
+        <w:rFonts w:ascii="Courier New" w:hAnsi="Courier New" w:cs="Courier New" w:hint="default"/>
+      </w:rPr>
+    </w:lvl>
+    <w:lvl w:ilvl="5" w:tplc="10090005" w:tentative="1">
+      <w:start w:val="1"/>
+      <w:numFmt w:val="bullet"/>
+      <w:lvlText w:val=""/>
+      <w:lvlJc w:val="left"/>
+      <w:pPr>
+        <w:ind w:left="5400" w:hanging="360"/>
+      </w:pPr>
+      <w:rPr>
+        <w:rFonts w:ascii="Wingdings" w:hAnsi="Wingdings" w:hint="default"/>
+      </w:rPr>
+    </w:lvl>
+    <w:lvl w:ilvl="6" w:tplc="10090001" w:tentative="1">
+      <w:start w:val="1"/>
+      <w:numFmt w:val="bullet"/>
+      <w:lvlText w:val=""/>
+      <w:lvlJc w:val="left"/>
+      <w:pPr>
+        <w:ind w:left="6120" w:hanging="360"/>
+      </w:pPr>
+      <w:rPr>
+        <w:rFonts w:ascii="Symbol" w:hAnsi="Symbol" w:hint="default"/>
+      </w:rPr>
+    </w:lvl>
+    <w:lvl w:ilvl="7" w:tplc="10090003" w:tentative="1">
+      <w:start w:val="1"/>
+      <w:numFmt w:val="bullet"/>
+      <w:lvlText w:val="o"/>
+      <w:lvlJc w:val="left"/>
+      <w:pPr>
+        <w:ind w:left="6840" w:hanging="360"/>
+      </w:pPr>
+      <w:rPr>
+        <w:rFonts w:ascii="Courier New" w:hAnsi="Courier New" w:cs="Courier New" w:hint="default"/>
+      </w:rPr>
+    </w:lvl>
+    <w:lvl w:ilvl="8" w:tplc="10090005" w:tentative="1">
+      <w:start w:val="1"/>
+      <w:numFmt w:val="bullet"/>
+      <w:lvlText w:val=""/>
+      <w:lvlJc w:val="left"/>
+      <w:pPr>
+        <w:ind w:left="7560" w:hanging="360"/>
+      </w:pPr>
+      <w:rPr>
+        <w:rFonts w:ascii="Wingdings" w:hAnsi="Wingdings" w:hint="default"/>
+      </w:rPr>
+    </w:lvl>
+  </w:abstractNum>
+  <w:abstractNum w:abstractNumId="29" w15:restartNumberingAfterBreak="0">
     <w:nsid w:val="57397CD8"/>
     <w:multiLevelType w:val="hybridMultilevel"/>
     <w:tmpl w:val="03B6B504"/>
@@ -3612,7 +4075,7 @@
       </w:pPr>
     </w:lvl>
   </w:abstractNum>
-  <w:abstractNum w:abstractNumId="28" w15:restartNumberingAfterBreak="0">
+  <w:abstractNum w:abstractNumId="30" w15:restartNumberingAfterBreak="0">
     <w:nsid w:val="57726FCE"/>
     <w:multiLevelType w:val="hybridMultilevel"/>
     <w:tmpl w:val="1A60174A"/>
@@ -3724,7 +4187,7 @@
       </w:rPr>
     </w:lvl>
   </w:abstractNum>
-  <w:abstractNum w:abstractNumId="29" w15:restartNumberingAfterBreak="0">
+  <w:abstractNum w:abstractNumId="31" w15:restartNumberingAfterBreak="0">
     <w:nsid w:val="601D1479"/>
     <w:multiLevelType w:val="hybridMultilevel"/>
     <w:tmpl w:val="51B85772"/>
@@ -3837,7 +4300,7 @@
       </w:rPr>
     </w:lvl>
   </w:abstractNum>
-  <w:abstractNum w:abstractNumId="30" w15:restartNumberingAfterBreak="0">
+  <w:abstractNum w:abstractNumId="32" w15:restartNumberingAfterBreak="0">
     <w:nsid w:val="61694B12"/>
     <w:multiLevelType w:val="hybridMultilevel"/>
     <w:tmpl w:val="BC3CE7D0"/>
@@ -3949,7 +4412,7 @@
       </w:rPr>
     </w:lvl>
   </w:abstractNum>
-  <w:abstractNum w:abstractNumId="31" w15:restartNumberingAfterBreak="0">
+  <w:abstractNum w:abstractNumId="33" w15:restartNumberingAfterBreak="0">
     <w:nsid w:val="61BA6F56"/>
     <w:multiLevelType w:val="hybridMultilevel"/>
     <w:tmpl w:val="B3649770"/>
@@ -4038,7 +4501,7 @@
       </w:pPr>
     </w:lvl>
   </w:abstractNum>
-  <w:abstractNum w:abstractNumId="32" w15:restartNumberingAfterBreak="0">
+  <w:abstractNum w:abstractNumId="34" w15:restartNumberingAfterBreak="0">
     <w:nsid w:val="65194F84"/>
     <w:multiLevelType w:val="hybridMultilevel"/>
     <w:tmpl w:val="6B8E98DA"/>
@@ -4151,7 +4614,7 @@
       </w:rPr>
     </w:lvl>
   </w:abstractNum>
-  <w:abstractNum w:abstractNumId="33" w15:restartNumberingAfterBreak="0">
+  <w:abstractNum w:abstractNumId="35" w15:restartNumberingAfterBreak="0">
     <w:nsid w:val="651E08B1"/>
     <w:multiLevelType w:val="hybridMultilevel"/>
     <w:tmpl w:val="37120FBA"/>
@@ -4240,7 +4703,233 @@
       </w:pPr>
     </w:lvl>
   </w:abstractNum>
-  <w:abstractNum w:abstractNumId="34" w15:restartNumberingAfterBreak="0">
+  <w:abstractNum w:abstractNumId="36" w15:restartNumberingAfterBreak="0">
+    <w:nsid w:val="66191A49"/>
+    <w:multiLevelType w:val="hybridMultilevel"/>
+    <w:tmpl w:val="500A0AB6"/>
+    <w:lvl w:ilvl="0" w:tplc="10090001">
+      <w:start w:val="1"/>
+      <w:numFmt w:val="bullet"/>
+      <w:lvlText w:val=""/>
+      <w:lvlJc w:val="left"/>
+      <w:pPr>
+        <w:ind w:left="1800" w:hanging="360"/>
+      </w:pPr>
+      <w:rPr>
+        <w:rFonts w:ascii="Symbol" w:hAnsi="Symbol" w:hint="default"/>
+      </w:rPr>
+    </w:lvl>
+    <w:lvl w:ilvl="1" w:tplc="10090003">
+      <w:start w:val="1"/>
+      <w:numFmt w:val="bullet"/>
+      <w:lvlText w:val="o"/>
+      <w:lvlJc w:val="left"/>
+      <w:pPr>
+        <w:ind w:left="2520" w:hanging="360"/>
+      </w:pPr>
+      <w:rPr>
+        <w:rFonts w:ascii="Courier New" w:hAnsi="Courier New" w:cs="Courier New" w:hint="default"/>
+      </w:rPr>
+    </w:lvl>
+    <w:lvl w:ilvl="2" w:tplc="10090005" w:tentative="1">
+      <w:start w:val="1"/>
+      <w:numFmt w:val="bullet"/>
+      <w:lvlText w:val=""/>
+      <w:lvlJc w:val="left"/>
+      <w:pPr>
+        <w:ind w:left="3240" w:hanging="360"/>
+      </w:pPr>
+      <w:rPr>
+        <w:rFonts w:ascii="Wingdings" w:hAnsi="Wingdings" w:hint="default"/>
+      </w:rPr>
+    </w:lvl>
+    <w:lvl w:ilvl="3" w:tplc="10090001" w:tentative="1">
+      <w:start w:val="1"/>
+      <w:numFmt w:val="bullet"/>
+      <w:lvlText w:val=""/>
+      <w:lvlJc w:val="left"/>
+      <w:pPr>
+        <w:ind w:left="3960" w:hanging="360"/>
+      </w:pPr>
+      <w:rPr>
+        <w:rFonts w:ascii="Symbol" w:hAnsi="Symbol" w:hint="default"/>
+      </w:rPr>
+    </w:lvl>
+    <w:lvl w:ilvl="4" w:tplc="10090003" w:tentative="1">
+      <w:start w:val="1"/>
+      <w:numFmt w:val="bullet"/>
+      <w:lvlText w:val="o"/>
+      <w:lvlJc w:val="left"/>
+      <w:pPr>
+        <w:ind w:left="4680" w:hanging="360"/>
+      </w:pPr>
+      <w:rPr>
+        <w:rFonts w:ascii="Courier New" w:hAnsi="Courier New" w:cs="Courier New" w:hint="default"/>
+      </w:rPr>
+    </w:lvl>
+    <w:lvl w:ilvl="5" w:tplc="10090005" w:tentative="1">
+      <w:start w:val="1"/>
+      <w:numFmt w:val="bullet"/>
+      <w:lvlText w:val=""/>
+      <w:lvlJc w:val="left"/>
+      <w:pPr>
+        <w:ind w:left="5400" w:hanging="360"/>
+      </w:pPr>
+      <w:rPr>
+        <w:rFonts w:ascii="Wingdings" w:hAnsi="Wingdings" w:hint="default"/>
+      </w:rPr>
+    </w:lvl>
+    <w:lvl w:ilvl="6" w:tplc="10090001" w:tentative="1">
+      <w:start w:val="1"/>
+      <w:numFmt w:val="bullet"/>
+      <w:lvlText w:val=""/>
+      <w:lvlJc w:val="left"/>
+      <w:pPr>
+        <w:ind w:left="6120" w:hanging="360"/>
+      </w:pPr>
+      <w:rPr>
+        <w:rFonts w:ascii="Symbol" w:hAnsi="Symbol" w:hint="default"/>
+      </w:rPr>
+    </w:lvl>
+    <w:lvl w:ilvl="7" w:tplc="10090003" w:tentative="1">
+      <w:start w:val="1"/>
+      <w:numFmt w:val="bullet"/>
+      <w:lvlText w:val="o"/>
+      <w:lvlJc w:val="left"/>
+      <w:pPr>
+        <w:ind w:left="6840" w:hanging="360"/>
+      </w:pPr>
+      <w:rPr>
+        <w:rFonts w:ascii="Courier New" w:hAnsi="Courier New" w:cs="Courier New" w:hint="default"/>
+      </w:rPr>
+    </w:lvl>
+    <w:lvl w:ilvl="8" w:tplc="10090005" w:tentative="1">
+      <w:start w:val="1"/>
+      <w:numFmt w:val="bullet"/>
+      <w:lvlText w:val=""/>
+      <w:lvlJc w:val="left"/>
+      <w:pPr>
+        <w:ind w:left="7560" w:hanging="360"/>
+      </w:pPr>
+      <w:rPr>
+        <w:rFonts w:ascii="Wingdings" w:hAnsi="Wingdings" w:hint="default"/>
+      </w:rPr>
+    </w:lvl>
+  </w:abstractNum>
+  <w:abstractNum w:abstractNumId="37" w15:restartNumberingAfterBreak="0">
+    <w:nsid w:val="661A31FA"/>
+    <w:multiLevelType w:val="hybridMultilevel"/>
+    <w:tmpl w:val="C6F43C22"/>
+    <w:lvl w:ilvl="0" w:tplc="10090001">
+      <w:start w:val="1"/>
+      <w:numFmt w:val="bullet"/>
+      <w:lvlText w:val=""/>
+      <w:lvlJc w:val="left"/>
+      <w:pPr>
+        <w:ind w:left="720" w:hanging="360"/>
+      </w:pPr>
+      <w:rPr>
+        <w:rFonts w:ascii="Symbol" w:hAnsi="Symbol" w:hint="default"/>
+      </w:rPr>
+    </w:lvl>
+    <w:lvl w:ilvl="1" w:tplc="10090003" w:tentative="1">
+      <w:start w:val="1"/>
+      <w:numFmt w:val="bullet"/>
+      <w:lvlText w:val="o"/>
+      <w:lvlJc w:val="left"/>
+      <w:pPr>
+        <w:ind w:left="1440" w:hanging="360"/>
+      </w:pPr>
+      <w:rPr>
+        <w:rFonts w:ascii="Courier New" w:hAnsi="Courier New" w:cs="Courier New" w:hint="default"/>
+      </w:rPr>
+    </w:lvl>
+    <w:lvl w:ilvl="2" w:tplc="10090005" w:tentative="1">
+      <w:start w:val="1"/>
+      <w:numFmt w:val="bullet"/>
+      <w:lvlText w:val=""/>
+      <w:lvlJc w:val="left"/>
+      <w:pPr>
+        <w:ind w:left="2160" w:hanging="360"/>
+      </w:pPr>
+      <w:rPr>
+        <w:rFonts w:ascii="Wingdings" w:hAnsi="Wingdings" w:hint="default"/>
+      </w:rPr>
+    </w:lvl>
+    <w:lvl w:ilvl="3" w:tplc="10090001" w:tentative="1">
+      <w:start w:val="1"/>
+      <w:numFmt w:val="bullet"/>
+      <w:lvlText w:val=""/>
+      <w:lvlJc w:val="left"/>
+      <w:pPr>
+        <w:ind w:left="2880" w:hanging="360"/>
+      </w:pPr>
+      <w:rPr>
+        <w:rFonts w:ascii="Symbol" w:hAnsi="Symbol" w:hint="default"/>
+      </w:rPr>
+    </w:lvl>
+    <w:lvl w:ilvl="4" w:tplc="10090003" w:tentative="1">
+      <w:start w:val="1"/>
+      <w:numFmt w:val="bullet"/>
+      <w:lvlText w:val="o"/>
+      <w:lvlJc w:val="left"/>
+      <w:pPr>
+        <w:ind w:left="3600" w:hanging="360"/>
+      </w:pPr>
+      <w:rPr>
+        <w:rFonts w:ascii="Courier New" w:hAnsi="Courier New" w:cs="Courier New" w:hint="default"/>
+      </w:rPr>
+    </w:lvl>
+    <w:lvl w:ilvl="5" w:tplc="10090005" w:tentative="1">
+      <w:start w:val="1"/>
+      <w:numFmt w:val="bullet"/>
+      <w:lvlText w:val=""/>
+      <w:lvlJc w:val="left"/>
+      <w:pPr>
+        <w:ind w:left="4320" w:hanging="360"/>
+      </w:pPr>
+      <w:rPr>
+        <w:rFonts w:ascii="Wingdings" w:hAnsi="Wingdings" w:hint="default"/>
+      </w:rPr>
+    </w:lvl>
+    <w:lvl w:ilvl="6" w:tplc="10090001" w:tentative="1">
+      <w:start w:val="1"/>
+      <w:numFmt w:val="bullet"/>
+      <w:lvlText w:val=""/>
+      <w:lvlJc w:val="left"/>
+      <w:pPr>
+        <w:ind w:left="5040" w:hanging="360"/>
+      </w:pPr>
+      <w:rPr>
+        <w:rFonts w:ascii="Symbol" w:hAnsi="Symbol" w:hint="default"/>
+      </w:rPr>
+    </w:lvl>
+    <w:lvl w:ilvl="7" w:tplc="10090003" w:tentative="1">
+      <w:start w:val="1"/>
+      <w:numFmt w:val="bullet"/>
+      <w:lvlText w:val="o"/>
+      <w:lvlJc w:val="left"/>
+      <w:pPr>
+        <w:ind w:left="5760" w:hanging="360"/>
+      </w:pPr>
+      <w:rPr>
+        <w:rFonts w:ascii="Courier New" w:hAnsi="Courier New" w:cs="Courier New" w:hint="default"/>
+      </w:rPr>
+    </w:lvl>
+    <w:lvl w:ilvl="8" w:tplc="10090005" w:tentative="1">
+      <w:start w:val="1"/>
+      <w:numFmt w:val="bullet"/>
+      <w:lvlText w:val=""/>
+      <w:lvlJc w:val="left"/>
+      <w:pPr>
+        <w:ind w:left="6480" w:hanging="360"/>
+      </w:pPr>
+      <w:rPr>
+        <w:rFonts w:ascii="Wingdings" w:hAnsi="Wingdings" w:hint="default"/>
+      </w:rPr>
+    </w:lvl>
+  </w:abstractNum>
+  <w:abstractNum w:abstractNumId="38" w15:restartNumberingAfterBreak="0">
     <w:nsid w:val="662C64BF"/>
     <w:multiLevelType w:val="hybridMultilevel"/>
     <w:tmpl w:val="6478BBA2"/>
@@ -4353,7 +5042,7 @@
       </w:rPr>
     </w:lvl>
   </w:abstractNum>
-  <w:abstractNum w:abstractNumId="35" w15:restartNumberingAfterBreak="0">
+  <w:abstractNum w:abstractNumId="39" w15:restartNumberingAfterBreak="0">
     <w:nsid w:val="6A4E7571"/>
     <w:multiLevelType w:val="hybridMultilevel"/>
     <w:tmpl w:val="5D7E12FC"/>
@@ -4465,7 +5154,7 @@
       </w:rPr>
     </w:lvl>
   </w:abstractNum>
-  <w:abstractNum w:abstractNumId="36" w15:restartNumberingAfterBreak="0">
+  <w:abstractNum w:abstractNumId="40" w15:restartNumberingAfterBreak="0">
     <w:nsid w:val="6E5756E2"/>
     <w:multiLevelType w:val="hybridMultilevel"/>
     <w:tmpl w:val="D2C2E59A"/>
@@ -4551,7 +5240,7 @@
       </w:pPr>
     </w:lvl>
   </w:abstractNum>
-  <w:abstractNum w:abstractNumId="37" w15:restartNumberingAfterBreak="0">
+  <w:abstractNum w:abstractNumId="41" w15:restartNumberingAfterBreak="0">
     <w:nsid w:val="757310B2"/>
     <w:multiLevelType w:val="multilevel"/>
     <w:tmpl w:val="77EE7708"/>
@@ -4700,7 +5389,7 @@
       </w:rPr>
     </w:lvl>
   </w:abstractNum>
-  <w:abstractNum w:abstractNumId="38" w15:restartNumberingAfterBreak="0">
+  <w:abstractNum w:abstractNumId="42" w15:restartNumberingAfterBreak="0">
     <w:nsid w:val="7C826807"/>
     <w:multiLevelType w:val="hybridMultilevel"/>
     <w:tmpl w:val="8210019C"/>
@@ -4813,7 +5502,7 @@
       </w:rPr>
     </w:lvl>
   </w:abstractNum>
-  <w:abstractNum w:abstractNumId="39" w15:restartNumberingAfterBreak="0">
+  <w:abstractNum w:abstractNumId="43" w15:restartNumberingAfterBreak="0">
     <w:nsid w:val="7E5F4B36"/>
     <w:multiLevelType w:val="hybridMultilevel"/>
     <w:tmpl w:val="833AD130"/>
@@ -4926,13 +5615,13 @@
     </w:lvl>
   </w:abstractNum>
   <w:num w:numId="1" w16cid:durableId="1217279305">
-    <w:abstractNumId w:val="29"/>
+    <w:abstractNumId w:val="31"/>
   </w:num>
   <w:num w:numId="2" w16cid:durableId="1711227336">
-    <w:abstractNumId w:val="34"/>
+    <w:abstractNumId w:val="38"/>
   </w:num>
   <w:num w:numId="3" w16cid:durableId="1725178733">
-    <w:abstractNumId w:val="23"/>
+    <w:abstractNumId w:val="24"/>
   </w:num>
   <w:num w:numId="4" w16cid:durableId="21521304">
     <w:abstractNumId w:val="7"/>
@@ -4944,10 +5633,10 @@
     <w:abstractNumId w:val="9"/>
   </w:num>
   <w:num w:numId="7" w16cid:durableId="2025936991">
-    <w:abstractNumId w:val="30"/>
+    <w:abstractNumId w:val="32"/>
   </w:num>
   <w:num w:numId="8" w16cid:durableId="1081412970">
-    <w:abstractNumId w:val="20"/>
+    <w:abstractNumId w:val="21"/>
   </w:num>
   <w:num w:numId="9" w16cid:durableId="1153790822">
     <w:abstractNumId w:val="16"/>
@@ -4956,28 +5645,28 @@
     <w:abstractNumId w:val="2"/>
   </w:num>
   <w:num w:numId="11" w16cid:durableId="838076538">
-    <w:abstractNumId w:val="28"/>
+    <w:abstractNumId w:val="30"/>
   </w:num>
   <w:num w:numId="12" w16cid:durableId="53049187">
-    <w:abstractNumId w:val="35"/>
+    <w:abstractNumId w:val="39"/>
   </w:num>
   <w:num w:numId="13" w16cid:durableId="1504053945">
     <w:abstractNumId w:val="3"/>
   </w:num>
   <w:num w:numId="14" w16cid:durableId="761949436">
-    <w:abstractNumId w:val="38"/>
+    <w:abstractNumId w:val="42"/>
   </w:num>
   <w:num w:numId="15" w16cid:durableId="2063477501">
-    <w:abstractNumId w:val="37"/>
+    <w:abstractNumId w:val="41"/>
   </w:num>
   <w:num w:numId="16" w16cid:durableId="940138804">
     <w:abstractNumId w:val="1"/>
   </w:num>
   <w:num w:numId="17" w16cid:durableId="773789898">
-    <w:abstractNumId w:val="25"/>
+    <w:abstractNumId w:val="26"/>
   </w:num>
   <w:num w:numId="18" w16cid:durableId="482163685">
-    <w:abstractNumId w:val="27"/>
+    <w:abstractNumId w:val="29"/>
   </w:num>
   <w:num w:numId="19" w16cid:durableId="1024673744">
     <w:abstractNumId w:val="5"/>
@@ -4986,13 +5675,13 @@
     <w:abstractNumId w:val="13"/>
   </w:num>
   <w:num w:numId="21" w16cid:durableId="1379432866">
-    <w:abstractNumId w:val="24"/>
+    <w:abstractNumId w:val="25"/>
   </w:num>
   <w:num w:numId="22" w16cid:durableId="336422220">
     <w:abstractNumId w:val="12"/>
   </w:num>
   <w:num w:numId="23" w16cid:durableId="578057184">
-    <w:abstractNumId w:val="33"/>
+    <w:abstractNumId w:val="35"/>
   </w:num>
   <w:num w:numId="24" w16cid:durableId="1038891116">
     <w:abstractNumId w:val="19"/>
@@ -5031,7 +5720,7 @@
     <w:abstractNumId w:val="8"/>
   </w:num>
   <w:num w:numId="27" w16cid:durableId="2079160667">
-    <w:abstractNumId w:val="36"/>
+    <w:abstractNumId w:val="40"/>
     <w:lvlOverride w:ilvl="0">
       <w:startOverride w:val="1"/>
     </w:lvlOverride>
@@ -5061,7 +5750,7 @@
     </w:lvlOverride>
   </w:num>
   <w:num w:numId="28" w16cid:durableId="1502162799">
-    <w:abstractNumId w:val="31"/>
+    <w:abstractNumId w:val="33"/>
   </w:num>
   <w:num w:numId="29" w16cid:durableId="1644507640">
     <w:abstractNumId w:val="4"/>
@@ -5076,13 +5765,13 @@
     <w:abstractNumId w:val="6"/>
   </w:num>
   <w:num w:numId="33" w16cid:durableId="655184027">
-    <w:abstractNumId w:val="39"/>
+    <w:abstractNumId w:val="43"/>
   </w:num>
   <w:num w:numId="34" w16cid:durableId="246812573">
     <w:abstractNumId w:val="15"/>
   </w:num>
   <w:num w:numId="35" w16cid:durableId="389158742">
-    <w:abstractNumId w:val="32"/>
+    <w:abstractNumId w:val="34"/>
   </w:num>
   <w:num w:numId="36" w16cid:durableId="1564364105">
     <w:abstractNumId w:val="18"/>
@@ -5091,13 +5780,25 @@
     <w:abstractNumId w:val="17"/>
   </w:num>
   <w:num w:numId="38" w16cid:durableId="1203247964">
-    <w:abstractNumId w:val="21"/>
+    <w:abstractNumId w:val="22"/>
   </w:num>
   <w:num w:numId="39" w16cid:durableId="2104716597">
-    <w:abstractNumId w:val="26"/>
+    <w:abstractNumId w:val="27"/>
   </w:num>
   <w:num w:numId="40" w16cid:durableId="1889339650">
-    <w:abstractNumId w:val="22"/>
+    <w:abstractNumId w:val="23"/>
+  </w:num>
+  <w:num w:numId="41" w16cid:durableId="95446844">
+    <w:abstractNumId w:val="20"/>
+  </w:num>
+  <w:num w:numId="42" w16cid:durableId="119618402">
+    <w:abstractNumId w:val="36"/>
+  </w:num>
+  <w:num w:numId="43" w16cid:durableId="918828547">
+    <w:abstractNumId w:val="28"/>
+  </w:num>
+  <w:num w:numId="44" w16cid:durableId="2055079971">
+    <w:abstractNumId w:val="37"/>
   </w:num>
 </w:numbering>
 </file>
@@ -5602,7 +6303,6 @@
   <w:style w:type="character" w:default="1" w:styleId="DefaultParagraphFont">
     <w:name w:val="Default Paragraph Font"/>
     <w:uiPriority w:val="1"/>
-    <w:semiHidden/>
     <w:unhideWhenUsed/>
   </w:style>
   <w:style w:type="table" w:default="1" w:styleId="TableNormal">
@@ -6298,18 +6998,18 @@
 </file>
 
 <file path=customXml/item1.xml><?xml version="1.0" encoding="utf-8"?>
+<p:properties xmlns:p="http://schemas.microsoft.com/office/2006/metadata/properties" xmlns:xsi="http://www.w3.org/2001/XMLSchema-instance" xmlns:pc="http://schemas.microsoft.com/office/infopath/2007/PartnerControls">
+  <documentManagement/>
+</p:properties>
+</file>
+
+<file path=customXml/item2.xml><?xml version="1.0" encoding="utf-8"?>
 <?mso-contentType ?>
 <FormTemplates xmlns="http://schemas.microsoft.com/sharepoint/v3/contenttype/forms">
   <Display>DocumentLibraryForm</Display>
   <Edit>DocumentLibraryForm</Edit>
   <New>DocumentLibraryForm</New>
 </FormTemplates>
-</file>
-
-<file path=customXml/item2.xml><?xml version="1.0" encoding="utf-8"?>
-<p:properties xmlns:p="http://schemas.microsoft.com/office/2006/metadata/properties" xmlns:xsi="http://www.w3.org/2001/XMLSchema-instance" xmlns:pc="http://schemas.microsoft.com/office/infopath/2007/PartnerControls">
-  <documentManagement/>
-</p:properties>
 </file>
 
 <file path=customXml/item3.xml><?xml version="1.0" encoding="utf-8"?>
@@ -6530,18 +7230,18 @@
 </file>
 
 <file path=customXml/itemProps1.xml><?xml version="1.0" encoding="utf-8"?>
-<ds:datastoreItem xmlns:ds="http://schemas.openxmlformats.org/officeDocument/2006/customXml" ds:itemID="{5998FD3B-ADFA-46A2-80F5-4F79B7D60686}">
+<ds:datastoreItem xmlns:ds="http://schemas.openxmlformats.org/officeDocument/2006/customXml" ds:itemID="{B4E34A49-7C6D-483F-95DB-41454E705BFD}">
   <ds:schemaRefs>
-    <ds:schemaRef ds:uri="http://schemas.microsoft.com/sharepoint/v3/contenttype/forms"/>
+    <ds:schemaRef ds:uri="http://schemas.microsoft.com/office/2006/metadata/properties"/>
+    <ds:schemaRef ds:uri="http://schemas.microsoft.com/office/infopath/2007/PartnerControls"/>
   </ds:schemaRefs>
 </ds:datastoreItem>
 </file>
 
 <file path=customXml/itemProps2.xml><?xml version="1.0" encoding="utf-8"?>
-<ds:datastoreItem xmlns:ds="http://schemas.openxmlformats.org/officeDocument/2006/customXml" ds:itemID="{B4E34A49-7C6D-483F-95DB-41454E705BFD}">
+<ds:datastoreItem xmlns:ds="http://schemas.openxmlformats.org/officeDocument/2006/customXml" ds:itemID="{5998FD3B-ADFA-46A2-80F5-4F79B7D60686}">
   <ds:schemaRefs>
-    <ds:schemaRef ds:uri="http://schemas.microsoft.com/office/2006/metadata/properties"/>
-    <ds:schemaRef ds:uri="http://schemas.microsoft.com/office/infopath/2007/PartnerControls"/>
+    <ds:schemaRef ds:uri="http://schemas.microsoft.com/sharepoint/v3/contenttype/forms"/>
   </ds:schemaRefs>
 </ds:datastoreItem>
 </file>
